--- a/法令ファイル/急傾斜地の崩壊による災害の防止に関する法律/急傾斜地の崩壊による災害の防止に関する法律（昭和四十四年法律第五十七号）.docx
+++ b/法令ファイル/急傾斜地の崩壊による災害の防止に関する法律/急傾斜地の崩壊による災害の防止に関する法律（昭和四十四年法律第五十七号）.docx
@@ -125,6 +125,8 @@
       </w:pPr>
       <w:r>
         <w:t>都道府県知事は、第一項の指定をするときは、国土交通省令で定めるところにより、当該急傾斜地崩壊危険区域を公示するとともに、その旨を関係市町村長に通知しなければならない。</w:t>
+        <w:br/>
+        <w:t>これを廃止するときも、同様とする。</w:t>
       </w:r>
     </w:p>
     <w:p>
@@ -185,6 +187,8 @@
       </w:pPr>
       <w:r>
         <w:t>前項の規定により他人の占有する土地に立ち入ろうとする者は、あらかじめ、その旨を当該土地の占有者に通知しなければならない。</w:t>
+        <w:br/>
+        <w:t>ただし、あらかじめ通知することが困難であるときは、この限りでない。</w:t>
       </w:r>
     </w:p>
     <w:p>
@@ -321,6 +325,8 @@
       </w:pPr>
       <w:r>
         <w:t>前項の規定による協議が成立しない場合においては、都道府県は、自己の見積つた金額を損失を受けた者に支払わなければならない。</w:t>
+        <w:br/>
+        <w:t>この場合において、当該金額について不服のある者は、政令で定めるところにより、補償金の支払を受けた日から三十日以内に、収用委員会に土地収用法（昭和二十六年法律第二百十九号）第九十四条の規定による裁決を申請することができる。</w:t>
       </w:r>
     </w:p>
     <w:p>
@@ -355,124 +361,84 @@
     <w:p>
       <w:r>
         <w:t>急傾斜地崩壊危険区域内においては、次の各号に掲げる行為は、都道府県知事の許可を受けなければ、してはならない。</w:t>
+        <w:br/>
+        <w:t>ただし、非常災害のために必要な応急措置として行なう行為、当該急傾斜地崩壊危険区域の指定の際すでに着手している行為及び政令で定めるその他の行為については、この限りでない。</w:t>
       </w:r>
     </w:p>
     <w:p>
       <w:pPr>
-        <w:pStyle w:val="Heading6"/>
+        <w:pStyle w:val="ListBullet"/>
         <w:ind w:left="880"/>
       </w:pPr>
       <w:r>
         <w:t>一</w:t>
-      </w:r>
-    </w:p>
-    <w:p>
-      <w:pPr>
-        <w:ind w:left="880"/>
-      </w:pPr>
-      <w:r>
+        <w:br/>
         <w:t>水を放流し、又は停滞させる行為その他水のしん透を助長する行為</w:t>
       </w:r>
     </w:p>
     <w:p>
       <w:pPr>
-        <w:pStyle w:val="Heading6"/>
+        <w:pStyle w:val="ListBullet"/>
         <w:ind w:left="880"/>
       </w:pPr>
       <w:r>
         <w:t>二</w:t>
-      </w:r>
-    </w:p>
-    <w:p>
-      <w:pPr>
-        <w:ind w:left="880"/>
-      </w:pPr>
-      <w:r>
+        <w:br/>
         <w:t>ため池、用水路その他の急傾斜地崩壊防止施設以外の施設又は工作物の設置又は改造</w:t>
       </w:r>
     </w:p>
     <w:p>
       <w:pPr>
-        <w:pStyle w:val="Heading6"/>
+        <w:pStyle w:val="ListBullet"/>
         <w:ind w:left="880"/>
       </w:pPr>
       <w:r>
         <w:t>三</w:t>
-      </w:r>
-    </w:p>
-    <w:p>
-      <w:pPr>
-        <w:ind w:left="880"/>
-      </w:pPr>
-      <w:r>
+        <w:br/>
         <w:t>のり切、切土、掘さく又は盛土</w:t>
       </w:r>
     </w:p>
     <w:p>
       <w:pPr>
-        <w:pStyle w:val="Heading6"/>
+        <w:pStyle w:val="ListBullet"/>
         <w:ind w:left="880"/>
       </w:pPr>
       <w:r>
         <w:t>四</w:t>
-      </w:r>
-    </w:p>
-    <w:p>
-      <w:pPr>
-        <w:ind w:left="880"/>
-      </w:pPr>
-      <w:r>
+        <w:br/>
         <w:t>立木竹の伐採</w:t>
       </w:r>
     </w:p>
     <w:p>
       <w:pPr>
-        <w:pStyle w:val="Heading6"/>
+        <w:pStyle w:val="ListBullet"/>
         <w:ind w:left="880"/>
       </w:pPr>
       <w:r>
         <w:t>五</w:t>
-      </w:r>
-    </w:p>
-    <w:p>
-      <w:pPr>
-        <w:ind w:left="880"/>
-      </w:pPr>
-      <w:r>
+        <w:br/>
         <w:t>木竹の滑下又は地引による搬出</w:t>
       </w:r>
     </w:p>
     <w:p>
       <w:pPr>
-        <w:pStyle w:val="Heading6"/>
+        <w:pStyle w:val="ListBullet"/>
         <w:ind w:left="880"/>
       </w:pPr>
       <w:r>
         <w:t>六</w:t>
-      </w:r>
-    </w:p>
-    <w:p>
-      <w:pPr>
-        <w:ind w:left="880"/>
-      </w:pPr>
-      <w:r>
+        <w:br/>
         <w:t>土石の採取又は集積</w:t>
       </w:r>
     </w:p>
     <w:p>
       <w:pPr>
-        <w:pStyle w:val="Heading6"/>
+        <w:pStyle w:val="ListBullet"/>
         <w:ind w:left="880"/>
       </w:pPr>
       <w:r>
         <w:t>七</w:t>
-      </w:r>
-    </w:p>
-    <w:p>
-      <w:pPr>
-        <w:ind w:left="880"/>
-      </w:pPr>
-      <w:r>
+        <w:br/>
         <w:t>前各号に掲げるもののほか、急傾斜地の崩壊を助長し、又は誘発するおそれのある行為で政令で定めるもの</w:t>
       </w:r>
     </w:p>
@@ -542,52 +508,34 @@
     </w:p>
     <w:p>
       <w:pPr>
-        <w:pStyle w:val="Heading6"/>
+        <w:pStyle w:val="ListBullet"/>
         <w:ind w:left="880"/>
       </w:pPr>
       <w:r>
         <w:t>一</w:t>
-      </w:r>
-    </w:p>
-    <w:p>
-      <w:pPr>
-        <w:ind w:left="880"/>
-      </w:pPr>
-      <w:r>
+        <w:br/>
         <w:t>前条第一項の規定に違反した者</w:t>
       </w:r>
     </w:p>
     <w:p>
       <w:pPr>
-        <w:pStyle w:val="Heading6"/>
+        <w:pStyle w:val="ListBullet"/>
         <w:ind w:left="880"/>
       </w:pPr>
       <w:r>
         <w:t>二</w:t>
-      </w:r>
-    </w:p>
-    <w:p>
-      <w:pPr>
-        <w:ind w:left="880"/>
-      </w:pPr>
-      <w:r>
+        <w:br/>
         <w:t>前条第一項の許可に附した条件に違反した者</w:t>
       </w:r>
     </w:p>
     <w:p>
       <w:pPr>
-        <w:pStyle w:val="Heading6"/>
+        <w:pStyle w:val="ListBullet"/>
         <w:ind w:left="880"/>
       </w:pPr>
       <w:r>
         <w:t>三</w:t>
-      </w:r>
-    </w:p>
-    <w:p>
-      <w:pPr>
-        <w:ind w:left="880"/>
-      </w:pPr>
-      <w:r>
+        <w:br/>
         <w:t>偽りその他不正な手段により前条第一項の許可を受けた者</w:t>
       </w:r>
     </w:p>
@@ -606,6 +554,8 @@
       </w:pPr>
       <w:r>
         <w:t>都道府県知事は、前項の規定により必要な措置をとることを命じようとする場合において、過失がなくてその措置をとることを命ずべき者を確知することができず、かつ、これを放置することが著しく公益に反すると認められるときは、その者の負担において、その措置をみずから行ない、又はその命じた者若しくは委任した者に行なわせることができる。</w:t>
+        <w:br/>
+        <w:t>この場合においては、相当の期限を定めて、その措置をとるべき旨及びその期限までにその措置をとらないときは、都道府県知事又はその命じた者若しくは委任した者がその措置を行なうべき旨を、あらかじめ、公告しなければならない。</w:t>
       </w:r>
     </w:p>
     <w:p>
@@ -811,6 +761,8 @@
       </w:pPr>
       <w:r>
         <w:t>都道府県は、漁港漁場整備法（昭和二十五年法律第百三十七号）第二条に規定する漁港の区域（水域を除く。）内、港湾法（昭和二十五年法律第二百十八号）第三十七条第一項に規定する港湾隣接地域内又は海岸法（昭和三十一年法律第百一号）第三条第一項に規定する海岸保全区域内において第一項の規定による急傾斜地崩壊防止工事（以下「都道府県営工事」という。）を施行しようとするときは、あらかじめ、漁港管理者、港湾管理者又は海岸管理者に協議しなければならない。</w:t>
+        <w:br/>
+        <w:t>ただし、港湾法第三十七条第一項及び第三項又は海岸法第十条第二項の規定により港湾管理者又は海岸管理者に協議しなければならない場合においては、この限りでない。</w:t>
       </w:r>
     </w:p>
     <w:p>
@@ -957,6 +909,8 @@
     <w:p>
       <w:r>
         <w:t>土地収用法第九十三条第一項の規定による場合を除き、都道府県営工事を施行したことにより、当該都道府県営工事を施行した土地に面する土地について、通路、みぞ、かき、さくその他の施設若しくは工作物を新築し、増築し、修繕し、若しくは移転し、又は盛土若しくは切土をするやむを得ない必要があると認められる場合においては、都道府県は、これらの工事をすることを必要とする者（以下この条において「損失を受けた者」という。）の請求により、これに要する費用の全部又は一部を補償しなければならない。</w:t>
+        <w:br/>
+        <w:t>この場合において、都道府県又は損失を受けた者は、補償金の全部又は一部に代えて、都道府県が当該工事を施行することを要求することができる。</w:t>
       </w:r>
     </w:p>
     <w:p>
@@ -1213,69 +1167,45 @@
     </w:p>
     <w:p>
       <w:pPr>
-        <w:pStyle w:val="Heading6"/>
+        <w:pStyle w:val="ListBullet"/>
         <w:ind w:left="880"/>
       </w:pPr>
       <w:r>
         <w:t>一</w:t>
-      </w:r>
-    </w:p>
-    <w:p>
-      <w:pPr>
-        <w:ind w:left="880"/>
-      </w:pPr>
-      <w:r>
+        <w:br/>
         <w:t>第五条第七項（第十七条第二項において準用する場合を含む。）の規定に違反した者</w:t>
       </w:r>
     </w:p>
     <w:p>
       <w:pPr>
-        <w:pStyle w:val="Heading6"/>
+        <w:pStyle w:val="ListBullet"/>
         <w:ind w:left="880"/>
       </w:pPr>
       <w:r>
         <w:t>二</w:t>
-      </w:r>
-    </w:p>
-    <w:p>
-      <w:pPr>
-        <w:ind w:left="880"/>
-      </w:pPr>
-      <w:r>
+        <w:br/>
         <w:t>第七条第一項の規定に違反した者</w:t>
       </w:r>
     </w:p>
     <w:p>
       <w:pPr>
-        <w:pStyle w:val="Heading6"/>
+        <w:pStyle w:val="ListBullet"/>
         <w:ind w:left="880"/>
       </w:pPr>
       <w:r>
         <w:t>三</w:t>
-      </w:r>
-    </w:p>
-    <w:p>
-      <w:pPr>
-        <w:ind w:left="880"/>
-      </w:pPr>
-      <w:r>
+        <w:br/>
         <w:t>第十条第一項又は第二項の規定による都道府県知事の命令に違反した者</w:t>
       </w:r>
     </w:p>
     <w:p>
       <w:pPr>
-        <w:pStyle w:val="Heading6"/>
+        <w:pStyle w:val="ListBullet"/>
         <w:ind w:left="880"/>
       </w:pPr>
       <w:r>
         <w:t>四</w:t>
-      </w:r>
-    </w:p>
-    <w:p>
-      <w:pPr>
-        <w:ind w:left="880"/>
-      </w:pPr>
-      <w:r>
+        <w:br/>
         <w:t>第十一条第一項の規定による立入検査を拒み、妨げ、又は忌避した者</w:t>
       </w:r>
     </w:p>
@@ -1294,52 +1224,34 @@
     </w:p>
     <w:p>
       <w:pPr>
-        <w:pStyle w:val="Heading6"/>
+        <w:pStyle w:val="ListBullet"/>
         <w:ind w:left="880"/>
       </w:pPr>
       <w:r>
         <w:t>一</w:t>
-      </w:r>
-    </w:p>
-    <w:p>
-      <w:pPr>
-        <w:ind w:left="880"/>
-      </w:pPr>
-      <w:r>
+        <w:br/>
         <w:t>第六条の規定により設置した標識を移動し、汚損し、又は破損した者</w:t>
       </w:r>
     </w:p>
     <w:p>
       <w:pPr>
-        <w:pStyle w:val="Heading6"/>
+        <w:pStyle w:val="ListBullet"/>
         <w:ind w:left="880"/>
       </w:pPr>
       <w:r>
         <w:t>二</w:t>
-      </w:r>
-    </w:p>
-    <w:p>
-      <w:pPr>
-        <w:ind w:left="880"/>
-      </w:pPr>
-      <w:r>
+        <w:br/>
         <w:t>第七条第三項の規定による届出をせず、又は虚偽の届出をした者</w:t>
       </w:r>
     </w:p>
     <w:p>
       <w:pPr>
-        <w:pStyle w:val="Heading6"/>
+        <w:pStyle w:val="ListBullet"/>
         <w:ind w:left="880"/>
       </w:pPr>
       <w:r>
         <w:t>三</w:t>
-      </w:r>
-    </w:p>
-    <w:p>
-      <w:pPr>
-        <w:ind w:left="880"/>
-      </w:pPr>
-      <w:r>
+        <w:br/>
         <w:t>第二十六条の規定による報告をせず、又は虚偽の報告をした者</w:t>
       </w:r>
     </w:p>
@@ -1370,6 +1282,18 @@
       </w:r>
     </w:p>
     <w:p>
+      <w:pPr>
+        <w:pStyle w:val="Heading5"/>
+        <w:ind w:left="440"/>
+      </w:pPr>
+      <w:r>
+        <w:t>１</w:t>
+      </w:r>
+    </w:p>
+    <w:p>
+      <w:pPr>
+        <w:ind w:left="440"/>
+      </w:pPr>
       <w:r>
         <w:t>この法律は、公布の日から起算して三月をこえない範囲内において政令で定める日から施行する。</w:t>
       </w:r>
@@ -1469,7 +1393,7 @@
         <w:pStyle w:val="Heading1"/>
       </w:pPr>
       <w:r>
-        <w:t>附　則（昭和四七年五月一三日法律第三一号）</w:t>
+        <w:t>附則（昭和四七年五月一三日法律第三一号）</w:t>
       </w:r>
     </w:p>
     <w:p>
@@ -1495,7 +1419,7 @@
         <w:pStyle w:val="Heading1"/>
       </w:pPr>
       <w:r>
-        <w:t>附　則（昭和六二年九月四日法律第八七号）</w:t>
+        <w:t>附則（昭和六二年九月四日法律第八七号）</w:t>
       </w:r>
     </w:p>
     <w:p>
@@ -1513,7 +1437,7 @@
         <w:pStyle w:val="Heading1"/>
       </w:pPr>
       <w:r>
-        <w:t>附　則（平成五年一一月一二日法律第八九号）</w:t>
+        <w:t>附則（平成五年一一月一二日法律第八九号）</w:t>
       </w:r>
     </w:p>
     <w:p>
@@ -1591,7 +1515,7 @@
         <w:pStyle w:val="Heading1"/>
       </w:pPr>
       <w:r>
-        <w:t>附　則（平成一一年七月一六日法律第八七号）</w:t>
+        <w:t>附則（平成一一年七月一六日法律第八七号）</w:t>
       </w:r>
     </w:p>
     <w:p>
@@ -1605,23 +1529,23 @@
     <w:p>
       <w:r>
         <w:t>この法律は、平成十二年四月一日から施行する。</w:t>
+        <w:br/>
+        <w:t>ただし、次の各号に掲げる規定は、当該各号に定める日から施行する。</w:t>
       </w:r>
     </w:p>
     <w:p>
       <w:pPr>
-        <w:pStyle w:val="Heading6"/>
+        <w:pStyle w:val="ListBullet"/>
         <w:ind w:left="880"/>
       </w:pPr>
       <w:r>
         <w:t>一</w:t>
-      </w:r>
-    </w:p>
-    <w:p>
-      <w:pPr>
-        <w:ind w:left="880"/>
-      </w:pPr>
-      <w:r>
+        <w:br/>
         <w:t>第一条中地方自治法第二百五十条の次に五条、節名並びに二款及び款名を加える改正規定（同法第二百五十条の九第一項に係る部分（両議院の同意を得ることに係る部分に限る。）に限る。）、第四十条中自然公園法附則第九項及び第十項の改正規定（同法附則第十項に係る部分に限る。）、第二百四十四条の規定（農業改良助長法第十四条の三の改正規定に係る部分を除く。）並びに第四百七十二条の規定（市町村の合併の特例に関する法律第六条、第八条及び第十七条の改正規定に係る部分を除く。）並びに附則第七条、第十条、第十二条、第五十九条ただし書、第六十条第四項及び第五項、第七十三条、第七十七条、第百五十七条第四項から第六項まで、第百六十条、第百六十三条、第百六十四条並びに第二百二条の規定</w:t>
+        <w:br/>
+        <w:br/>
+        <w:br/>
+        <w:t>公布の日</w:t>
       </w:r>
     </w:p>
     <w:p>
@@ -1678,6 +1602,8 @@
     <w:p>
       <w:r>
         <w:t>施行日前にされた国等の事務に係る処分であって、当該処分をした行政庁（以下この条において「処分庁」という。）に施行日前に行政不服審査法に規定する上級行政庁（以下この条において「上級行政庁」という。）があったものについての同法による不服申立てについては、施行日以後においても、当該処分庁に引き続き上級行政庁があるものとみなして、行政不服審査法の規定を適用する。</w:t>
+        <w:br/>
+        <w:t>この場合において、当該処分庁の上級行政庁とみなされる行政庁は、施行日前に当該処分庁の上級行政庁であった行政庁とする。</w:t>
       </w:r>
     </w:p>
     <w:p>
@@ -1759,7 +1685,7 @@
         <w:pStyle w:val="Heading1"/>
       </w:pPr>
       <w:r>
-        <w:t>附　則（平成一一年一二月二二日法律第一六〇号）</w:t>
+        <w:t>附則（平成一一年一二月二二日法律第一六〇号）</w:t>
       </w:r>
     </w:p>
     <w:p>
@@ -1773,23 +1699,23 @@
     <w:p>
       <w:r>
         <w:t>この法律（第二条及び第三条を除く。）は、平成十三年一月六日から施行する。</w:t>
+        <w:br/>
+        <w:t>ただし、次の各号に掲げる規定は、当該各号に定める日から施行する。</w:t>
       </w:r>
     </w:p>
     <w:p>
       <w:pPr>
-        <w:pStyle w:val="Heading6"/>
+        <w:pStyle w:val="ListBullet"/>
         <w:ind w:left="880"/>
       </w:pPr>
       <w:r>
         <w:t>一</w:t>
-      </w:r>
-    </w:p>
-    <w:p>
-      <w:pPr>
-        <w:ind w:left="880"/>
-      </w:pPr>
-      <w:r>
+        <w:br/>
         <w:t>第九百九十五条（核原料物質、核燃料物質及び原子炉の規制に関する法律の一部を改正する法律附則の改正規定に係る部分に限る。）、第千三百五条、第千三百六条、第千三百二十四条第二項、第千三百二十六条第二項及び第千三百四十四条の規定</w:t>
+        <w:br/>
+        <w:br/>
+        <w:br/>
+        <w:t>公布の日</w:t>
       </w:r>
     </w:p>
     <w:p>
@@ -1802,7 +1728,7 @@
         <w:pStyle w:val="Heading1"/>
       </w:pPr>
       <w:r>
-        <w:t>附　則（平成一二年五月八日法律第五七号）</w:t>
+        <w:t>附則（平成一二年五月八日法律第五七号）</w:t>
       </w:r>
     </w:p>
     <w:p>
@@ -1828,7 +1754,7 @@
         <w:pStyle w:val="Heading1"/>
       </w:pPr>
       <w:r>
-        <w:t>附　則（平成一三年六月二九日法律第九二号）</w:t>
+        <w:t>附則（平成一三年六月二九日法律第九二号）</w:t>
       </w:r>
     </w:p>
     <w:p>
@@ -1854,7 +1780,7 @@
         <w:pStyle w:val="Heading1"/>
       </w:pPr>
       <w:r>
-        <w:t>附　則（平成一四年二月八日法律第一号）</w:t>
+        <w:t>附則（平成一四年二月八日法律第一号）</w:t>
       </w:r>
     </w:p>
     <w:p>
@@ -1880,7 +1806,7 @@
         <w:pStyle w:val="Heading1"/>
       </w:pPr>
       <w:r>
-        <w:t>附　則（平成一七年七月六日法律第八二号）</w:t>
+        <w:t>附則（平成一七年七月六日法律第八二号）</w:t>
       </w:r>
     </w:p>
     <w:p>
@@ -1916,7 +1842,7 @@
     </w:pPr>
     <w:r>
       <w:tab/>
-      <w:t>WeGov v0.1 - FTS141</w:t>
+      <w:t>WeGov v0.2 - FTS141</w:t>
     </w:r>
   </w:p>
 </w:ftr>
